--- a/doc/Beershop Vision.docx
+++ b/doc/Beershop Vision.docx
@@ -40,7 +40,7 @@
           <w:sz w:val="22"/>
           <w:szCs w:val="22"/>
         </w:rPr>
-        <w:t>Bierparadies</w:t>
+        <w:t>Beerheaven</w:t>
       </w:r>
       <w:r>
         <w:rPr>
@@ -75,59 +75,6 @@
         </w:rPr>
         <w:t xml:space="preserve"> </w:t>
       </w:r>
-      <w:r>
-        <w:rPr>
-          <w:rFonts w:asciiTheme="minorHAnsi" w:eastAsiaTheme="minorHAnsi" w:hAnsiTheme="minorHAnsi" w:cstheme="minorBidi"/>
-          <w:b w:val="0"/>
-          <w:bCs w:val="0"/>
-          <w:color w:val="auto"/>
-          <w:sz w:val="22"/>
-          <w:szCs w:val="22"/>
-        </w:rPr>
-        <w:t>Bei uns ist für jeden was dabei.</w:t>
-      </w:r>
-    </w:p>
-    <w:p>
-      <w:pPr>
-        <w:pStyle w:val="Heading1"/>
-        <w:spacing w:before="0"/>
-        <w:rPr>
-          <w:rFonts w:asciiTheme="minorHAnsi" w:eastAsiaTheme="minorHAnsi" w:hAnsiTheme="minorHAnsi" w:cstheme="minorBidi"/>
-          <w:b w:val="0"/>
-          <w:bCs w:val="0"/>
-          <w:color w:val="auto"/>
-          <w:sz w:val="22"/>
-          <w:szCs w:val="22"/>
-        </w:rPr>
-      </w:pPr>
-    </w:p>
-    <w:p>
-      <w:pPr>
-        <w:pStyle w:val="Heading1"/>
-        <w:spacing w:before="0"/>
-        <w:rPr>
-          <w:rFonts w:asciiTheme="minorHAnsi" w:eastAsiaTheme="minorHAnsi" w:hAnsiTheme="minorHAnsi" w:cstheme="minorBidi"/>
-          <w:b w:val="0"/>
-          <w:bCs w:val="0"/>
-          <w:color w:val="auto"/>
-          <w:sz w:val="22"/>
-          <w:szCs w:val="22"/>
-        </w:rPr>
-      </w:pPr>
-    </w:p>
-    <w:p>
-      <w:pPr>
-        <w:pStyle w:val="Heading1"/>
-        <w:spacing w:before="0"/>
-        <w:rPr>
-          <w:rFonts w:asciiTheme="minorHAnsi" w:eastAsiaTheme="minorHAnsi" w:hAnsiTheme="minorHAnsi" w:cstheme="minorBidi"/>
-          <w:b w:val="0"/>
-          <w:bCs w:val="0"/>
-          <w:color w:val="auto"/>
-          <w:sz w:val="22"/>
-          <w:szCs w:val="22"/>
-        </w:rPr>
-      </w:pPr>
       <w:r>
         <w:rPr>
           <w:rFonts w:asciiTheme="minorHAnsi" w:eastAsiaTheme="minorHAnsi" w:hAnsiTheme="minorHAnsi" w:cstheme="minorBidi"/>
@@ -195,7 +142,29 @@
           <w:sz w:val="22"/>
           <w:szCs w:val="22"/>
         </w:rPr>
-        <w:t>Bier definiert sich heute in der Schweiz fast nur noch als Massengetränk</w:t>
+        <w:t xml:space="preserve">Bier </w:t>
+      </w:r>
+      <w:r>
+        <w:rPr>
+          <w:rFonts w:asciiTheme="minorHAnsi" w:eastAsiaTheme="minorHAnsi" w:hAnsiTheme="minorHAnsi" w:cstheme="minorBidi"/>
+          <w:b w:val="0"/>
+          <w:bCs w:val="0"/>
+          <w:color w:val="auto"/>
+          <w:sz w:val="22"/>
+          <w:szCs w:val="22"/>
+        </w:rPr>
+        <w:t xml:space="preserve">definiert sich heute </w:t>
+      </w:r>
+      <w:r>
+        <w:rPr>
+          <w:rFonts w:asciiTheme="minorHAnsi" w:eastAsiaTheme="minorHAnsi" w:hAnsiTheme="minorHAnsi" w:cstheme="minorBidi"/>
+          <w:b w:val="0"/>
+          <w:bCs w:val="0"/>
+          <w:color w:val="auto"/>
+          <w:sz w:val="22"/>
+          <w:szCs w:val="22"/>
+        </w:rPr>
+        <w:t>fast nur noch als Massengetränk</w:t>
       </w:r>
     </w:p>
     <w:p>
@@ -254,6 +223,11 @@
           <w:szCs w:val="22"/>
         </w:rPr>
         <w:t xml:space="preserve">Das Marktsegment ist fast ausschliesslich im Lagerbier-Segment und selbst Spezialitäten-Bierläden haben einen sehr hohen Anteil an industriellem Bier </w:t>
+      </w:r>
+    </w:p>
+    <w:p>
+      <w:r>
+        <w:t>Bei uns ist für jeden etwas dabei!</w:t>
       </w:r>
     </w:p>
     <w:p>
@@ -341,7 +315,6 @@
         <w:pStyle w:val="Heading1"/>
       </w:pPr>
       <w:r>
-        <w:lastRenderedPageBreak/>
         <w:t>Sortiment</w:t>
       </w:r>
     </w:p>
@@ -2350,7 +2323,10 @@
               <w:cnfStyle w:val="000000010000" w:firstRow="0" w:lastRow="0" w:firstColumn="0" w:lastColumn="0" w:oddVBand="0" w:evenVBand="0" w:oddHBand="0" w:evenHBand="1" w:firstRowFirstColumn="0" w:firstRowLastColumn="0" w:lastRowFirstColumn="0" w:lastRowLastColumn="0"/>
             </w:pPr>
             <w:r>
-              <w:t>16</w:t>
+              <w:t>1</w:t>
+            </w:r>
+            <w:r>
+              <w:t>8</w:t>
             </w:r>
             <w:r>
               <w:t>+</w:t>
@@ -2381,8 +2357,6 @@
             <w:r>
               <w:t>Mittleres Einkommen</w:t>
             </w:r>
-            <w:bookmarkStart w:id="0" w:name="_GoBack"/>
-            <w:bookmarkEnd w:id="0"/>
           </w:p>
         </w:tc>
       </w:tr>
@@ -2423,7 +2397,10 @@
               <w:cnfStyle w:val="000000100000" w:firstRow="0" w:lastRow="0" w:firstColumn="0" w:lastColumn="0" w:oddVBand="0" w:evenVBand="0" w:oddHBand="1" w:evenHBand="0" w:firstRowFirstColumn="0" w:firstRowLastColumn="0" w:lastRowFirstColumn="0" w:lastRowLastColumn="0"/>
             </w:pPr>
             <w:r>
-              <w:t>16</w:t>
+              <w:t>1</w:t>
+            </w:r>
+            <w:r>
+              <w:t>8</w:t>
             </w:r>
             <w:r>
               <w:t>+</w:t>
@@ -2469,7 +2446,6 @@
         <w:pStyle w:val="Heading1"/>
       </w:pPr>
       <w:r>
-        <w:lastRenderedPageBreak/>
         <w:t>Use Cases</w:t>
       </w:r>
     </w:p>
@@ -3075,184 +3051,7 @@
         </w:tc>
       </w:tr>
     </w:tbl>
-    <w:p>
-      <w:r>
-        <w:br w:type="page"/>
-      </w:r>
-    </w:p>
-    <w:p>
-      <w:r>
-        <w:lastRenderedPageBreak/>
-        <w:t>categories</w:t>
-      </w:r>
-    </w:p>
-    <w:p>
-      <w:pPr>
-        <w:rPr>
-          <w:lang w:val="en-GB"/>
-        </w:rPr>
-      </w:pPr>
-      <w:r>
-        <w:rPr>
-          <w:lang w:val="en-GB"/>
-        </w:rPr>
-        <w:t>Additional options</w:t>
-      </w:r>
-    </w:p>
-    <w:p>
-      <w:pPr>
-        <w:rPr>
-          <w:lang w:val="en-GB"/>
-        </w:rPr>
-      </w:pPr>
-      <w:proofErr w:type="gramStart"/>
-      <w:r>
-        <w:rPr>
-          <w:lang w:val="en-GB"/>
-        </w:rPr>
-        <w:t>list</w:t>
-      </w:r>
-      <w:proofErr w:type="gramEnd"/>
-      <w:r>
-        <w:rPr>
-          <w:lang w:val="en-GB"/>
-        </w:rPr>
-        <w:t xml:space="preserve"> of categories products options and prices</w:t>
-      </w:r>
-    </w:p>
-    <w:p>
-      <w:pPr>
-        <w:rPr>
-          <w:lang w:val="en-GB"/>
-        </w:rPr>
-      </w:pPr>
-      <w:proofErr w:type="gramStart"/>
-      <w:r>
-        <w:rPr>
-          <w:lang w:val="en-GB"/>
-        </w:rPr>
-        <w:t>about</w:t>
-      </w:r>
-      <w:proofErr w:type="gramEnd"/>
-      <w:r>
-        <w:rPr>
-          <w:lang w:val="en-GB"/>
-        </w:rPr>
-        <w:t xml:space="preserve"> 20</w:t>
-      </w:r>
-    </w:p>
-    <w:p>
-      <w:pPr>
-        <w:rPr>
-          <w:lang w:val="en-GB"/>
-        </w:rPr>
-      </w:pPr>
-      <w:proofErr w:type="gramStart"/>
-      <w:r>
-        <w:rPr>
-          <w:lang w:val="en-GB"/>
-        </w:rPr>
-        <w:t>target</w:t>
-      </w:r>
-      <w:proofErr w:type="gramEnd"/>
-      <w:r>
-        <w:rPr>
-          <w:lang w:val="en-GB"/>
-        </w:rPr>
-        <w:t xml:space="preserve"> users (at least 2)</w:t>
-      </w:r>
-    </w:p>
-    <w:p>
-      <w:pPr>
-        <w:rPr>
-          <w:lang w:val="en-GB"/>
-        </w:rPr>
-      </w:pPr>
-      <w:proofErr w:type="gramStart"/>
-      <w:r>
-        <w:rPr>
-          <w:lang w:val="en-GB"/>
-        </w:rPr>
-        <w:t>gender</w:t>
-      </w:r>
-      <w:proofErr w:type="gramEnd"/>
-      <w:r>
-        <w:rPr>
-          <w:lang w:val="en-GB"/>
-        </w:rPr>
-        <w:t xml:space="preserve"> age skills interests income</w:t>
-      </w:r>
-    </w:p>
-    <w:p>
-      <w:pPr>
-        <w:rPr>
-          <w:lang w:val="en-GB"/>
-        </w:rPr>
-      </w:pPr>
-      <w:proofErr w:type="gramStart"/>
-      <w:r>
-        <w:rPr>
-          <w:lang w:val="en-GB"/>
-        </w:rPr>
-        <w:t>detailed</w:t>
-      </w:r>
-      <w:proofErr w:type="gramEnd"/>
-      <w:r>
-        <w:rPr>
-          <w:lang w:val="en-GB"/>
-        </w:rPr>
-        <w:t xml:space="preserve"> </w:t>
-      </w:r>
-      <w:proofErr w:type="spellStart"/>
-      <w:r>
-        <w:rPr>
-          <w:lang w:val="en-GB"/>
-        </w:rPr>
-        <w:t>usecase</w:t>
-      </w:r>
-      <w:proofErr w:type="spellEnd"/>
-      <w:r>
-        <w:rPr>
-          <w:lang w:val="en-GB"/>
-        </w:rPr>
-        <w:t xml:space="preserve"> for actors</w:t>
-      </w:r>
-    </w:p>
-    <w:p>
-      <w:pPr>
-        <w:rPr>
-          <w:lang w:val="en-GB"/>
-        </w:rPr>
-      </w:pPr>
-      <w:proofErr w:type="gramStart"/>
-      <w:r>
-        <w:rPr>
-          <w:lang w:val="en-GB"/>
-        </w:rPr>
-        <w:t>elicit</w:t>
-      </w:r>
-      <w:proofErr w:type="gramEnd"/>
-      <w:r>
-        <w:rPr>
-          <w:lang w:val="en-GB"/>
-        </w:rPr>
-        <w:t xml:space="preserve"> requirements  that your web shop should fulfil once </w:t>
-      </w:r>
-      <w:proofErr w:type="spellStart"/>
-      <w:r>
-        <w:rPr>
-          <w:lang w:val="en-GB"/>
-        </w:rPr>
-        <w:t>its</w:t>
-      </w:r>
-      <w:proofErr w:type="spellEnd"/>
-      <w:r>
-        <w:rPr>
-          <w:lang w:val="en-GB"/>
-        </w:rPr>
-        <w:t xml:space="preserve"> completely implemented</w:t>
-      </w:r>
-    </w:p>
+    <w:p/>
     <w:sectPr>
       <w:pgSz w:w="11906" w:h="16838"/>
       <w:pgMar w:top="1440" w:right="1440" w:bottom="1440" w:left="1440" w:header="708" w:footer="708" w:gutter="0"/>
@@ -4613,7 +4412,7 @@
 </file>
 
 <file path=customXml/itemProps1.xml><?xml version="1.0" encoding="utf-8"?>
-<ds:datastoreItem xmlns:ds="http://schemas.openxmlformats.org/officeDocument/2006/customXml" ds:itemID="{EF9BB789-18DB-49A2-AAF5-5A23E875EA1D}">
+<ds:datastoreItem xmlns:ds="http://schemas.openxmlformats.org/officeDocument/2006/customXml" ds:itemID="{DF23C33C-1613-4B2C-ABB4-BAD648B3474C}">
   <ds:schemaRefs>
     <ds:schemaRef ds:uri="http://schemas.openxmlformats.org/officeDocument/2006/bibliography"/>
   </ds:schemaRefs>
